--- a/docs/FinalReport.docx
+++ b/docs/FinalReport.docx
@@ -1,6 +1,6 @@
 
 <file path=word/document.xml><?xml version="1.0" encoding="utf-8"?>
-<w:document xmlns:wpc="http://schemas.microsoft.com/office/word/2010/wordprocessingCanvas" xmlns:cx="http://schemas.microsoft.com/office/drawing/2014/chartex" xmlns:cx1="http://schemas.microsoft.com/office/drawing/2015/9/8/chartex" xmlns:cx2="http://schemas.microsoft.com/office/drawing/2015/10/21/chartex" xmlns:cx3="http://schemas.microsoft.com/office/drawing/2016/5/9/chartex" xmlns:cx4="http://schemas.microsoft.com/office/drawing/2016/5/10/chartex" xmlns:cx5="http://schemas.microsoft.com/office/drawing/2016/5/11/chartex" xmlns:cx6="http://schemas.microsoft.com/office/drawing/2016/5/12/chartex" xmlns:cx7="http://schemas.microsoft.com/office/drawing/2016/5/13/chartex" xmlns:cx8="http://schemas.microsoft.com/office/drawing/2016/5/14/chartex" xmlns:mc="http://schemas.openxmlformats.org/markup-compatibility/2006" xmlns:aink="http://schemas.microsoft.com/office/drawing/2016/ink" xmlns:am3d="http://schemas.microsoft.com/office/drawing/2017/model3d" xmlns:o="urn:schemas-microsoft-com:office:office" xmlns:r="http://schemas.openxmlformats.org/officeDocument/2006/relationships" xmlns:m="http://schemas.openxmlformats.org/officeDocument/2006/math" xmlns:v="urn:schemas-microsoft-com:vml" xmlns:wp14="http://schemas.microsoft.com/office/word/2010/wordprocessingDrawing" xmlns:wp="http://schemas.openxmlformats.org/drawingml/2006/wordprocessingDrawing" xmlns:w10="urn:schemas-microsoft-com:office:word" xmlns:w="http://schemas.openxmlformats.org/wordprocessingml/2006/main" xmlns:w14="http://schemas.microsoft.com/office/word/2010/wordml" xmlns:w15="http://schemas.microsoft.com/office/word/2012/wordml" xmlns:w16cid="http://schemas.microsoft.com/office/word/2016/wordml/cid" xmlns:w16se="http://schemas.microsoft.com/office/word/2015/wordml/symex" xmlns:wpg="http://schemas.microsoft.com/office/word/2010/wordprocessingGroup" xmlns:wpi="http://schemas.microsoft.com/office/word/2010/wordprocessingInk" xmlns:wne="http://schemas.microsoft.com/office/word/2006/wordml" xmlns:wps="http://schemas.microsoft.com/office/word/2010/wordprocessingShape" mc:Ignorable="w14 w15 w16se w16cid wp14">
+<w:document xmlns:wpc="http://schemas.microsoft.com/office/word/2010/wordprocessingCanvas" xmlns:cx="http://schemas.microsoft.com/office/drawing/2014/chartex" xmlns:cx1="http://schemas.microsoft.com/office/drawing/2015/9/8/chartex" xmlns:cx2="http://schemas.microsoft.com/office/drawing/2015/10/21/chartex" xmlns:cx3="http://schemas.microsoft.com/office/drawing/2016/5/9/chartex" xmlns:cx4="http://schemas.microsoft.com/office/drawing/2016/5/10/chartex" xmlns:cx5="http://schemas.microsoft.com/office/drawing/2016/5/11/chartex" xmlns:cx6="http://schemas.microsoft.com/office/drawing/2016/5/12/chartex" xmlns:cx7="http://schemas.microsoft.com/office/drawing/2016/5/13/chartex" xmlns:cx8="http://schemas.microsoft.com/office/drawing/2016/5/14/chartex" xmlns:mc="http://schemas.openxmlformats.org/markup-compatibility/2006" xmlns:aink="http://schemas.microsoft.com/office/drawing/2016/ink" xmlns:am3d="http://schemas.microsoft.com/office/drawing/2017/model3d" xmlns:o="urn:schemas-microsoft-com:office:office" xmlns:r="http://schemas.openxmlformats.org/officeDocument/2006/relationships" xmlns:m="http://schemas.openxmlformats.org/officeDocument/2006/math" xmlns:v="urn:schemas-microsoft-com:vml" xmlns:wp14="http://schemas.microsoft.com/office/word/2010/wordprocessingDrawing" xmlns:wp="http://schemas.openxmlformats.org/drawingml/2006/wordprocessingDrawing" xmlns:w10="urn:schemas-microsoft-com:office:word" xmlns:w="http://schemas.openxmlformats.org/wordprocessingml/2006/main" xmlns:w14="http://schemas.microsoft.com/office/word/2010/wordml" xmlns:w15="http://schemas.microsoft.com/office/word/2012/wordml" xmlns:w16cex="http://schemas.microsoft.com/office/word/2018/wordml/cex" xmlns:w16cid="http://schemas.microsoft.com/office/word/2016/wordml/cid" xmlns:w16="http://schemas.microsoft.com/office/word/2018/wordml" xmlns:w16sdtdh="http://schemas.microsoft.com/office/word/2020/wordml/sdtdatahash" xmlns:w16se="http://schemas.microsoft.com/office/word/2015/wordml/symex" xmlns:wpg="http://schemas.microsoft.com/office/word/2010/wordprocessingGroup" xmlns:wpi="http://schemas.microsoft.com/office/word/2010/wordprocessingInk" xmlns:wne="http://schemas.microsoft.com/office/word/2006/wordml" xmlns:wps="http://schemas.microsoft.com/office/word/2010/wordprocessingShape" mc:Ignorable="w14 w15 w16se w16cid w16 w16cex w16sdtdh wp14">
   <w:body>
     <w:p>
       <w:pPr>
@@ -64,22 +64,6 @@
           <w:sz w:val="24"/>
           <w:szCs w:val="24"/>
         </w:rPr>
-        <w:t>DSC 630 T301</w:t>
-      </w:r>
-    </w:p>
-    <w:p>
-      <w:pPr>
-        <w:jc w:val="center"/>
-        <w:rPr>
-          <w:sz w:val="24"/>
-          <w:szCs w:val="24"/>
-        </w:rPr>
-      </w:pPr>
-      <w:r>
-        <w:rPr>
-          <w:sz w:val="24"/>
-          <w:szCs w:val="24"/>
-        </w:rPr>
         <w:t xml:space="preserve">SBA Loan </w:t>
       </w:r>
       <w:r>
@@ -364,7 +348,6 @@
           <w:sz w:val="24"/>
           <w:szCs w:val="24"/>
         </w:rPr>
-        <w:lastRenderedPageBreak/>
         <w:t>Executive Summary</w:t>
       </w:r>
     </w:p>
@@ -425,7 +408,23 @@
           <w:sz w:val="24"/>
           <w:szCs w:val="24"/>
         </w:rPr>
-        <w:t xml:space="preserve"> to 2014 in order to provide predictions on two key features. </w:t>
+        <w:t xml:space="preserve"> to 2014 </w:t>
+      </w:r>
+      <w:proofErr w:type="gramStart"/>
+      <w:r>
+        <w:rPr>
+          <w:sz w:val="24"/>
+          <w:szCs w:val="24"/>
+        </w:rPr>
+        <w:t>in order to</w:t>
+      </w:r>
+      <w:proofErr w:type="gramEnd"/>
+      <w:r>
+        <w:rPr>
+          <w:sz w:val="24"/>
+          <w:szCs w:val="24"/>
+        </w:rPr>
+        <w:t xml:space="preserve"> provide predictions on two key features. </w:t>
       </w:r>
       <w:r>
         <w:rPr>
@@ -801,7 +800,6 @@
           <w:sz w:val="24"/>
           <w:szCs w:val="24"/>
         </w:rPr>
-        <w:lastRenderedPageBreak/>
         <w:t>Abstract</w:t>
       </w:r>
     </w:p>
@@ -1336,23 +1334,64 @@
         </w:rPr>
         <w:t xml:space="preserve">that focused on the borrower and included descriptive information about the business. These were </w:t>
       </w:r>
-      <w:r>
-        <w:rPr>
-          <w:i/>
-          <w:iCs/>
-          <w:sz w:val="24"/>
-          <w:szCs w:val="24"/>
-        </w:rPr>
-        <w:t xml:space="preserve">loanNr_ChkDgt, </w:t>
-      </w:r>
-      <w:r>
-        <w:rPr>
-          <w:i/>
-          <w:iCs/>
-          <w:sz w:val="24"/>
-          <w:szCs w:val="24"/>
-        </w:rPr>
-        <w:t>name, city, state, zip, noemp, newexi</w:t>
+      <w:proofErr w:type="spellStart"/>
+      <w:r>
+        <w:rPr>
+          <w:i/>
+          <w:iCs/>
+          <w:sz w:val="24"/>
+          <w:szCs w:val="24"/>
+        </w:rPr>
+        <w:t>loanNr_ChkDgt</w:t>
+      </w:r>
+      <w:proofErr w:type="spellEnd"/>
+      <w:r>
+        <w:rPr>
+          <w:i/>
+          <w:iCs/>
+          <w:sz w:val="24"/>
+          <w:szCs w:val="24"/>
+        </w:rPr>
+        <w:t xml:space="preserve">, </w:t>
+      </w:r>
+      <w:r>
+        <w:rPr>
+          <w:i/>
+          <w:iCs/>
+          <w:sz w:val="24"/>
+          <w:szCs w:val="24"/>
+        </w:rPr>
+        <w:t xml:space="preserve">name, city, state, zip, </w:t>
+      </w:r>
+      <w:proofErr w:type="spellStart"/>
+      <w:r>
+        <w:rPr>
+          <w:i/>
+          <w:iCs/>
+          <w:sz w:val="24"/>
+          <w:szCs w:val="24"/>
+        </w:rPr>
+        <w:t>noemp</w:t>
+      </w:r>
+      <w:proofErr w:type="spellEnd"/>
+      <w:r>
+        <w:rPr>
+          <w:i/>
+          <w:iCs/>
+          <w:sz w:val="24"/>
+          <w:szCs w:val="24"/>
+        </w:rPr>
+        <w:t xml:space="preserve">, </w:t>
+      </w:r>
+      <w:proofErr w:type="spellStart"/>
+      <w:r>
+        <w:rPr>
+          <w:i/>
+          <w:iCs/>
+          <w:sz w:val="24"/>
+          <w:szCs w:val="24"/>
+        </w:rPr>
+        <w:t>newexi</w:t>
       </w:r>
       <w:r>
         <w:rPr>
@@ -1370,8 +1409,29 @@
           <w:sz w:val="24"/>
           <w:szCs w:val="24"/>
         </w:rPr>
-        <w:t>t, urbanrural</w:t>
-      </w:r>
+        <w:t>t</w:t>
+      </w:r>
+      <w:proofErr w:type="spellEnd"/>
+      <w:r>
+        <w:rPr>
+          <w:i/>
+          <w:iCs/>
+          <w:sz w:val="24"/>
+          <w:szCs w:val="24"/>
+        </w:rPr>
+        <w:t xml:space="preserve">, </w:t>
+      </w:r>
+      <w:proofErr w:type="spellStart"/>
+      <w:r>
+        <w:rPr>
+          <w:i/>
+          <w:iCs/>
+          <w:sz w:val="24"/>
+          <w:szCs w:val="24"/>
+        </w:rPr>
+        <w:t>urbanrural</w:t>
+      </w:r>
+      <w:proofErr w:type="spellEnd"/>
       <w:r>
         <w:rPr>
           <w:i/>
@@ -1395,8 +1455,19 @@
           <w:sz w:val="24"/>
           <w:szCs w:val="24"/>
         </w:rPr>
-        <w:t xml:space="preserve"> franchisecode</w:t>
-      </w:r>
+        <w:t xml:space="preserve"> </w:t>
+      </w:r>
+      <w:proofErr w:type="spellStart"/>
+      <w:r>
+        <w:rPr>
+          <w:i/>
+          <w:iCs/>
+          <w:sz w:val="24"/>
+          <w:szCs w:val="24"/>
+        </w:rPr>
+        <w:t>franchisecode</w:t>
+      </w:r>
+      <w:proofErr w:type="spellEnd"/>
       <w:r>
         <w:rPr>
           <w:sz w:val="24"/>
@@ -1404,6 +1475,7 @@
         </w:rPr>
         <w:t xml:space="preserve">. </w:t>
       </w:r>
+      <w:proofErr w:type="spellStart"/>
       <w:r>
         <w:rPr>
           <w:i/>
@@ -1413,6 +1485,7 @@
         </w:rPr>
         <w:t>LoanNr_ChkDgt</w:t>
       </w:r>
+      <w:proofErr w:type="spellEnd"/>
       <w:r>
         <w:rPr>
           <w:i/>
@@ -1429,6 +1502,7 @@
         </w:rPr>
         <w:t xml:space="preserve">serves as a unique identifier and as such was not part of the analysis. </w:t>
       </w:r>
+      <w:proofErr w:type="spellStart"/>
       <w:r>
         <w:rPr>
           <w:i/>
@@ -1438,6 +1512,7 @@
         </w:rPr>
         <w:t>Noemp</w:t>
       </w:r>
+      <w:proofErr w:type="spellEnd"/>
       <w:r>
         <w:rPr>
           <w:sz w:val="24"/>
@@ -1445,16 +1520,17 @@
         </w:rPr>
         <w:t xml:space="preserve"> provided a current count of employees at the time of the loan request. </w:t>
       </w:r>
-      <w:r>
-        <w:rPr>
-          <w:i/>
-          <w:iCs/>
-          <w:sz w:val="24"/>
-          <w:szCs w:val="24"/>
-        </w:rPr>
-        <w:lastRenderedPageBreak/>
+      <w:proofErr w:type="spellStart"/>
+      <w:r>
+        <w:rPr>
+          <w:i/>
+          <w:iCs/>
+          <w:sz w:val="24"/>
+          <w:szCs w:val="24"/>
+        </w:rPr>
         <w:t>Newexist</w:t>
       </w:r>
+      <w:proofErr w:type="spellEnd"/>
       <w:r>
         <w:rPr>
           <w:sz w:val="24"/>
@@ -1476,6 +1552,7 @@
         </w:rPr>
         <w:t xml:space="preserve"> whether this was an existing business, and </w:t>
       </w:r>
+      <w:proofErr w:type="spellStart"/>
       <w:r>
         <w:rPr>
           <w:i/>
@@ -1485,6 +1562,7 @@
         </w:rPr>
         <w:t>urbanrural</w:t>
       </w:r>
+      <w:proofErr w:type="spellEnd"/>
       <w:r>
         <w:rPr>
           <w:sz w:val="24"/>
@@ -1529,8 +1607,19 @@
           <w:sz w:val="24"/>
           <w:szCs w:val="24"/>
         </w:rPr>
-        <w:t xml:space="preserve"> franchisecode</w:t>
-      </w:r>
+        <w:t xml:space="preserve"> </w:t>
+      </w:r>
+      <w:proofErr w:type="spellStart"/>
+      <w:r>
+        <w:rPr>
+          <w:i/>
+          <w:iCs/>
+          <w:sz w:val="24"/>
+          <w:szCs w:val="24"/>
+        </w:rPr>
+        <w:t>franchisecode</w:t>
+      </w:r>
+      <w:proofErr w:type="spellEnd"/>
       <w:r>
         <w:rPr>
           <w:sz w:val="24"/>
@@ -1575,6 +1664,7 @@
         </w:rPr>
         <w:t xml:space="preserve"> and </w:t>
       </w:r>
+      <w:proofErr w:type="spellStart"/>
       <w:r>
         <w:rPr>
           <w:i/>
@@ -1584,6 +1674,7 @@
         </w:rPr>
         <w:t>bankstate</w:t>
       </w:r>
+      <w:proofErr w:type="spellEnd"/>
       <w:r>
         <w:rPr>
           <w:sz w:val="24"/>
@@ -1626,6 +1717,7 @@
         </w:rPr>
         <w:t xml:space="preserve"> </w:t>
       </w:r>
+      <w:proofErr w:type="spellStart"/>
       <w:r>
         <w:rPr>
           <w:i/>
@@ -1644,6 +1736,7 @@
         </w:rPr>
         <w:t>_status</w:t>
       </w:r>
+      <w:proofErr w:type="spellEnd"/>
       <w:r>
         <w:rPr>
           <w:sz w:val="24"/>
@@ -1651,6 +1744,7 @@
         </w:rPr>
         <w:t xml:space="preserve"> and </w:t>
       </w:r>
+      <w:proofErr w:type="spellStart"/>
       <w:r>
         <w:rPr>
           <w:i/>
@@ -1660,6 +1754,7 @@
         </w:rPr>
         <w:t>createjob</w:t>
       </w:r>
+      <w:proofErr w:type="spellEnd"/>
       <w:r>
         <w:rPr>
           <w:i/>
@@ -1697,6 +1792,7 @@
         </w:rPr>
         <w:t xml:space="preserve"> </w:t>
       </w:r>
+      <w:proofErr w:type="spellStart"/>
       <w:r>
         <w:rPr>
           <w:i/>
@@ -1706,6 +1802,7 @@
         </w:rPr>
         <w:t>Chgoffpringr</w:t>
       </w:r>
+      <w:proofErr w:type="spellEnd"/>
       <w:r>
         <w:rPr>
           <w:i/>
@@ -1722,6 +1819,7 @@
         </w:rPr>
         <w:t xml:space="preserve">and </w:t>
       </w:r>
+      <w:proofErr w:type="spellStart"/>
       <w:r>
         <w:rPr>
           <w:i/>
@@ -1776,6 +1874,7 @@
         </w:rPr>
         <w:t>ate</w:t>
       </w:r>
+      <w:proofErr w:type="spellEnd"/>
       <w:r>
         <w:rPr>
           <w:i/>
@@ -1839,7 +1938,23 @@
           <w:sz w:val="24"/>
           <w:szCs w:val="24"/>
         </w:rPr>
-        <w:t xml:space="preserve"> (Kagan &amp; Brack, 2020)</w:t>
+        <w:t xml:space="preserve"> (Kagan &amp; </w:t>
+      </w:r>
+      <w:proofErr w:type="spellStart"/>
+      <w:r>
+        <w:rPr>
+          <w:sz w:val="24"/>
+          <w:szCs w:val="24"/>
+        </w:rPr>
+        <w:t>Brack</w:t>
+      </w:r>
+      <w:proofErr w:type="spellEnd"/>
+      <w:r>
+        <w:rPr>
+          <w:sz w:val="24"/>
+          <w:szCs w:val="24"/>
+        </w:rPr>
+        <w:t>, 2020)</w:t>
       </w:r>
       <w:r>
         <w:rPr>
@@ -1848,6 +1963,7 @@
         </w:rPr>
         <w:t xml:space="preserve">. </w:t>
       </w:r>
+      <w:proofErr w:type="spellStart"/>
       <w:r>
         <w:rPr>
           <w:i/>
@@ -1857,6 +1973,7 @@
         </w:rPr>
         <w:t>Balancegross</w:t>
       </w:r>
+      <w:proofErr w:type="spellEnd"/>
       <w:r>
         <w:rPr>
           <w:i/>
@@ -1873,6 +1990,7 @@
         </w:rPr>
         <w:t xml:space="preserve">carried similar concerns. </w:t>
       </w:r>
+      <w:proofErr w:type="spellStart"/>
       <w:r>
         <w:rPr>
           <w:i/>
@@ -1882,6 +2000,7 @@
         </w:rPr>
         <w:t>SBA_appv</w:t>
       </w:r>
+      <w:proofErr w:type="spellEnd"/>
       <w:r>
         <w:rPr>
           <w:i/>
@@ -1926,6 +2045,7 @@
         </w:rPr>
         <w:t xml:space="preserve">s provided in </w:t>
       </w:r>
+      <w:proofErr w:type="spellStart"/>
       <w:r>
         <w:rPr>
           <w:i/>
@@ -1935,6 +2055,7 @@
         </w:rPr>
         <w:t>grappv</w:t>
       </w:r>
+      <w:proofErr w:type="spellEnd"/>
       <w:r>
         <w:rPr>
           <w:i/>
@@ -1993,6 +2114,7 @@
         </w:rPr>
         <w:t xml:space="preserve">s provided in </w:t>
       </w:r>
+      <w:proofErr w:type="spellStart"/>
       <w:r>
         <w:rPr>
           <w:i/>
@@ -2002,6 +2124,7 @@
         </w:rPr>
         <w:t>approvaldate</w:t>
       </w:r>
+      <w:proofErr w:type="spellEnd"/>
       <w:r>
         <w:rPr>
           <w:sz w:val="24"/>
@@ -2009,6 +2132,7 @@
         </w:rPr>
         <w:t xml:space="preserve"> and </w:t>
       </w:r>
+      <w:proofErr w:type="spellStart"/>
       <w:r>
         <w:rPr>
           <w:i/>
@@ -2018,6 +2142,7 @@
         </w:rPr>
         <w:t>approvalfy</w:t>
       </w:r>
+      <w:proofErr w:type="spellEnd"/>
       <w:r>
         <w:rPr>
           <w:i/>
@@ -2027,6 +2152,7 @@
         </w:rPr>
         <w:t xml:space="preserve">. </w:t>
       </w:r>
+      <w:proofErr w:type="spellStart"/>
       <w:r>
         <w:rPr>
           <w:i/>
@@ -2036,6 +2162,7 @@
         </w:rPr>
         <w:t>RevLineCr</w:t>
       </w:r>
+      <w:proofErr w:type="spellEnd"/>
       <w:r>
         <w:rPr>
           <w:sz w:val="24"/>
@@ -2078,6 +2205,7 @@
         </w:rPr>
         <w:t xml:space="preserve">If the loan was part of a low documentation program, that was indicated in the </w:t>
       </w:r>
+      <w:proofErr w:type="spellStart"/>
       <w:r>
         <w:rPr>
           <w:i/>
@@ -2087,6 +2215,7 @@
         </w:rPr>
         <w:t>lowdoc</w:t>
       </w:r>
+      <w:proofErr w:type="spellEnd"/>
       <w:r>
         <w:rPr>
           <w:sz w:val="24"/>
@@ -2108,6 +2237,7 @@
         </w:rPr>
         <w:t xml:space="preserve">e noted in the </w:t>
       </w:r>
+      <w:proofErr w:type="spellStart"/>
       <w:r>
         <w:rPr>
           <w:i/>
@@ -2117,6 +2247,7 @@
         </w:rPr>
         <w:t>disbursementamount</w:t>
       </w:r>
+      <w:proofErr w:type="spellEnd"/>
       <w:r>
         <w:rPr>
           <w:sz w:val="24"/>
@@ -2124,6 +2255,7 @@
         </w:rPr>
         <w:t xml:space="preserve"> and </w:t>
       </w:r>
+      <w:proofErr w:type="spellStart"/>
       <w:r>
         <w:rPr>
           <w:i/>
@@ -2133,6 +2265,7 @@
         </w:rPr>
         <w:t>disbursementdate</w:t>
       </w:r>
+      <w:proofErr w:type="spellEnd"/>
       <w:r>
         <w:rPr>
           <w:sz w:val="24"/>
@@ -2140,6 +2273,7 @@
         </w:rPr>
         <w:t xml:space="preserve"> features. And finally, the number of jobs retained over the loan was also indicated by the </w:t>
       </w:r>
+      <w:proofErr w:type="spellStart"/>
       <w:r>
         <w:rPr>
           <w:i/>
@@ -2149,6 +2283,7 @@
         </w:rPr>
         <w:t>retainedjob</w:t>
       </w:r>
+      <w:proofErr w:type="spellEnd"/>
       <w:r>
         <w:rPr>
           <w:sz w:val="24"/>
@@ -2293,7 +2428,6 @@
           <w:iCs/>
           <w:noProof/>
         </w:rPr>
-        <w:lastRenderedPageBreak/>
         <w:drawing>
           <wp:anchor distT="0" distB="0" distL="114300" distR="114300" simplePos="0" relativeHeight="251664384" behindDoc="0" locked="0" layoutInCell="1" allowOverlap="1" wp14:anchorId="59580C89" wp14:editId="07AF10E7">
             <wp:simplePos x="0" y="0"/>
@@ -2318,7 +2452,7 @@
                     <pic:cNvPicPr/>
                   </pic:nvPicPr>
                   <pic:blipFill>
-                    <a:blip r:embed="rId7">
+                    <a:blip r:embed="rId8">
                       <a:extLst>
                         <a:ext uri="{28A0092B-C50C-407E-A947-70E740481C1C}">
                           <a14:useLocalDpi xmlns:a14="http://schemas.microsoft.com/office/drawing/2010/main" val="0"/>
@@ -2400,7 +2534,23 @@
           <w:sz w:val="24"/>
           <w:szCs w:val="24"/>
         </w:rPr>
-        <w:t xml:space="preserve">” by Li, M., Mickel, A. &amp; Taylor, S., 2018, </w:t>
+        <w:t xml:space="preserve">” by Li, M., </w:t>
+      </w:r>
+      <w:proofErr w:type="spellStart"/>
+      <w:r>
+        <w:rPr>
+          <w:sz w:val="24"/>
+          <w:szCs w:val="24"/>
+        </w:rPr>
+        <w:t>Mickel</w:t>
+      </w:r>
+      <w:proofErr w:type="spellEnd"/>
+      <w:r>
+        <w:rPr>
+          <w:sz w:val="24"/>
+          <w:szCs w:val="24"/>
+        </w:rPr>
+        <w:t xml:space="preserve">, A. &amp; Taylor, S., 2018, </w:t>
       </w:r>
       <w:r>
         <w:rPr>
@@ -2607,7 +2757,6 @@
           <w:sz w:val="24"/>
           <w:szCs w:val="24"/>
         </w:rPr>
-        <w:lastRenderedPageBreak/>
         <w:t>Data Understanding</w:t>
       </w:r>
     </w:p>
@@ -2970,7 +3119,6 @@
           <w:sz w:val="24"/>
           <w:szCs w:val="24"/>
         </w:rPr>
-        <w:lastRenderedPageBreak/>
         <w:t>SBA Loan Approval Histogram</w:t>
       </w:r>
       <w:r>
@@ -3011,7 +3159,7 @@
                     </pic:cNvPicPr>
                   </pic:nvPicPr>
                   <pic:blipFill>
-                    <a:blip r:embed="rId8"/>
+                    <a:blip r:embed="rId9"/>
                     <a:stretch>
                       <a:fillRect/>
                     </a:stretch>
@@ -3206,7 +3354,6 @@
           <w:sz w:val="24"/>
           <w:szCs w:val="24"/>
         </w:rPr>
-        <w:lastRenderedPageBreak/>
         <w:drawing>
           <wp:inline distT="0" distB="0" distL="0" distR="0" wp14:anchorId="4D2B914E" wp14:editId="4B11F02C">
             <wp:extent cx="5943600" cy="3942080"/>
@@ -3237,7 +3384,7 @@
                     </pic:cNvPicPr>
                   </pic:nvPicPr>
                   <pic:blipFill>
-                    <a:blip r:embed="rId9"/>
+                    <a:blip r:embed="rId10"/>
                     <a:stretch>
                       <a:fillRect/>
                     </a:stretch>
@@ -3337,7 +3484,23 @@
           <w:sz w:val="24"/>
           <w:szCs w:val="24"/>
         </w:rPr>
-        <w:t xml:space="preserve"> transformations as necessary.</w:t>
+        <w:t xml:space="preserve"> </w:t>
+      </w:r>
+      <w:proofErr w:type="gramStart"/>
+      <w:r>
+        <w:rPr>
+          <w:sz w:val="24"/>
+          <w:szCs w:val="24"/>
+        </w:rPr>
+        <w:t>transformations</w:t>
+      </w:r>
+      <w:proofErr w:type="gramEnd"/>
+      <w:r>
+        <w:rPr>
+          <w:sz w:val="24"/>
+          <w:szCs w:val="24"/>
+        </w:rPr>
+        <w:t xml:space="preserve"> as necessary.</w:t>
       </w:r>
       <w:r>
         <w:rPr>
@@ -3346,6 +3509,7 @@
         </w:rPr>
         <w:t xml:space="preserve"> Missing data was also evaluated, and it was determined that </w:t>
       </w:r>
+      <w:proofErr w:type="spellStart"/>
       <w:r>
         <w:rPr>
           <w:i/>
@@ -3355,6 +3519,7 @@
         </w:rPr>
         <w:t>chgoffdate</w:t>
       </w:r>
+      <w:proofErr w:type="spellEnd"/>
       <w:r>
         <w:rPr>
           <w:sz w:val="24"/>
@@ -3412,16 +3577,9 @@
           <w:sz w:val="24"/>
           <w:szCs w:val="24"/>
         </w:rPr>
-        <w:t xml:space="preserve">several categorical variables. One-hot encoding was the method of choice, but for features with high cardinality, binary encoding was also used. Rows and columns were removed in this phase as noted in the business and data </w:t>
-      </w:r>
-      <w:r>
-        <w:rPr>
-          <w:sz w:val="24"/>
-          <w:szCs w:val="24"/>
-        </w:rPr>
-        <w:lastRenderedPageBreak/>
-        <w:t xml:space="preserve">understanding phases. Two features were created. One was used to transform the information from </w:t>
-      </w:r>
+        <w:t xml:space="preserve">several categorical variables. One-hot encoding was the method of choice, but for features with high cardinality, binary encoding was also used. Rows and columns were removed in this phase as noted in the business and data understanding phases. Two features were created. One was used to transform the information from </w:t>
+      </w:r>
+      <w:proofErr w:type="spellStart"/>
       <w:r>
         <w:rPr>
           <w:i/>
@@ -3431,6 +3589,7 @@
         </w:rPr>
         <w:t>MIS_status</w:t>
       </w:r>
+      <w:proofErr w:type="spellEnd"/>
       <w:r>
         <w:rPr>
           <w:i/>
@@ -3461,6 +3620,7 @@
         </w:rPr>
         <w:t xml:space="preserve"> found in </w:t>
       </w:r>
+      <w:proofErr w:type="spellStart"/>
       <w:r>
         <w:rPr>
           <w:i/>
@@ -3470,6 +3630,7 @@
         </w:rPr>
         <w:t>MIS_logical</w:t>
       </w:r>
+      <w:proofErr w:type="spellEnd"/>
       <w:r>
         <w:rPr>
           <w:i/>
@@ -3486,6 +3647,7 @@
         </w:rPr>
         <w:t xml:space="preserve"> The month a loan was approved was pulled from </w:t>
       </w:r>
+      <w:proofErr w:type="spellStart"/>
       <w:r>
         <w:rPr>
           <w:i/>
@@ -3495,6 +3657,7 @@
         </w:rPr>
         <w:t>approvaldate</w:t>
       </w:r>
+      <w:proofErr w:type="spellEnd"/>
       <w:r>
         <w:rPr>
           <w:sz w:val="24"/>
@@ -3666,7 +3829,23 @@
           <w:sz w:val="24"/>
           <w:szCs w:val="24"/>
         </w:rPr>
-        <w:t>A classification model was used to determine if a loan would be repaid. Several models were compared using the Pycaret library. This library was also eventually used to tune the model with hyperparameters. Top contending models were ensemble models</w:t>
+        <w:t xml:space="preserve">A classification model was used to determine if a loan would be repaid. Several models were compared using the </w:t>
+      </w:r>
+      <w:proofErr w:type="spellStart"/>
+      <w:r>
+        <w:rPr>
+          <w:sz w:val="24"/>
+          <w:szCs w:val="24"/>
+        </w:rPr>
+        <w:t>Pycaret</w:t>
+      </w:r>
+      <w:proofErr w:type="spellEnd"/>
+      <w:r>
+        <w:rPr>
+          <w:sz w:val="24"/>
+          <w:szCs w:val="24"/>
+        </w:rPr>
+        <w:t xml:space="preserve"> library. This library was also eventually used to tune the model with hyperparameters. Top contending models were ensemble models</w:t>
       </w:r>
       <w:r>
         <w:rPr>
@@ -3687,14 +3866,30 @@
           <w:sz w:val="24"/>
           <w:szCs w:val="24"/>
         </w:rPr>
-        <w:t>the C</w:t>
-      </w:r>
-      <w:r>
-        <w:rPr>
-          <w:sz w:val="24"/>
-          <w:szCs w:val="24"/>
-        </w:rPr>
-        <w:t xml:space="preserve">atboost </w:t>
+        <w:t xml:space="preserve">the </w:t>
+      </w:r>
+      <w:proofErr w:type="spellStart"/>
+      <w:r>
+        <w:rPr>
+          <w:sz w:val="24"/>
+          <w:szCs w:val="24"/>
+        </w:rPr>
+        <w:t>C</w:t>
+      </w:r>
+      <w:r>
+        <w:rPr>
+          <w:sz w:val="24"/>
+          <w:szCs w:val="24"/>
+        </w:rPr>
+        <w:t>atboost</w:t>
+      </w:r>
+      <w:proofErr w:type="spellEnd"/>
+      <w:r>
+        <w:rPr>
+          <w:sz w:val="24"/>
+          <w:szCs w:val="24"/>
+        </w:rPr>
+        <w:t xml:space="preserve"> </w:t>
       </w:r>
       <w:r>
         <w:rPr>
@@ -3844,7 +4039,6 @@
           <w:sz w:val="24"/>
           <w:szCs w:val="24"/>
         </w:rPr>
-        <w:lastRenderedPageBreak/>
         <w:drawing>
           <wp:inline distT="0" distB="0" distL="0" distR="0" wp14:anchorId="2BC0075C" wp14:editId="0FAC46C6">
             <wp:extent cx="5943600" cy="3371215"/>
@@ -3875,7 +4069,7 @@
                     </pic:cNvPicPr>
                   </pic:nvPicPr>
                   <pic:blipFill>
-                    <a:blip r:embed="rId10"/>
+                    <a:blip r:embed="rId11"/>
                     <a:stretch>
                       <a:fillRect/>
                     </a:stretch>
@@ -4005,12 +4199,21 @@
         </w:rPr>
         <w:t xml:space="preserve">the </w:t>
       </w:r>
-      <w:r>
-        <w:rPr>
-          <w:sz w:val="24"/>
-          <w:szCs w:val="24"/>
-        </w:rPr>
-        <w:t xml:space="preserve">Pycaret </w:t>
+      <w:proofErr w:type="spellStart"/>
+      <w:r>
+        <w:rPr>
+          <w:sz w:val="24"/>
+          <w:szCs w:val="24"/>
+        </w:rPr>
+        <w:t>Pycaret</w:t>
+      </w:r>
+      <w:proofErr w:type="spellEnd"/>
+      <w:r>
+        <w:rPr>
+          <w:sz w:val="24"/>
+          <w:szCs w:val="24"/>
+        </w:rPr>
+        <w:t xml:space="preserve"> </w:t>
       </w:r>
       <w:r>
         <w:rPr>
@@ -4155,7 +4358,6 @@
           <w:sz w:val="24"/>
           <w:szCs w:val="24"/>
         </w:rPr>
-        <w:lastRenderedPageBreak/>
         <w:t xml:space="preserve">Job Creation </w:t>
       </w:r>
       <w:r>
@@ -4216,7 +4418,7 @@
                     </pic:cNvPicPr>
                   </pic:nvPicPr>
                   <pic:blipFill>
-                    <a:blip r:embed="rId11"/>
+                    <a:blip r:embed="rId12"/>
                     <a:stretch>
                       <a:fillRect/>
                     </a:stretch>
@@ -4339,7 +4541,6 @@
           <w:sz w:val="24"/>
           <w:szCs w:val="24"/>
         </w:rPr>
-        <w:lastRenderedPageBreak/>
         <w:tab/>
       </w:r>
       <w:r>
@@ -4347,7 +4548,21 @@
           <w:sz w:val="24"/>
           <w:szCs w:val="24"/>
         </w:rPr>
-        <w:t xml:space="preserve">R-squared is often used to measure goodness of fit. The regression model returned a R-squared value of 99% for both validation and testing data sets. This indicates that 99% of the </w:t>
+        <w:t xml:space="preserve">The regression model returned a R-squared value of 99% for </w:t>
+      </w:r>
+      <w:r>
+        <w:rPr>
+          <w:sz w:val="24"/>
+          <w:szCs w:val="24"/>
+        </w:rPr>
+        <w:t xml:space="preserve">the </w:t>
+      </w:r>
+      <w:r>
+        <w:rPr>
+          <w:sz w:val="24"/>
+          <w:szCs w:val="24"/>
+        </w:rPr>
+        <w:t xml:space="preserve">testing data set. This indicates that 99% of the </w:t>
       </w:r>
       <w:r>
         <w:rPr>
@@ -4369,6 +4584,48 @@
           <w:szCs w:val="24"/>
         </w:rPr>
         <w:t xml:space="preserve">Even when adjusted for the number of features used to train the model, a value of over 99% is returned. </w:t>
+      </w:r>
+      <w:r>
+        <w:rPr>
+          <w:sz w:val="24"/>
+          <w:szCs w:val="24"/>
+        </w:rPr>
+        <w:t xml:space="preserve">For the validation data </w:t>
+      </w:r>
+      <w:r>
+        <w:rPr>
+          <w:sz w:val="24"/>
+          <w:szCs w:val="24"/>
+        </w:rPr>
+        <w:t xml:space="preserve">set, </w:t>
+      </w:r>
+      <w:r>
+        <w:rPr>
+          <w:sz w:val="24"/>
+          <w:szCs w:val="24"/>
+        </w:rPr>
+        <w:t>both</w:t>
+      </w:r>
+      <w:r>
+        <w:rPr>
+          <w:sz w:val="24"/>
+          <w:szCs w:val="24"/>
+        </w:rPr>
+        <w:t xml:space="preserve"> R-squared and adjusted R-squared</w:t>
+      </w:r>
+      <w:r>
+        <w:rPr>
+          <w:sz w:val="24"/>
+          <w:szCs w:val="24"/>
+        </w:rPr>
+        <w:t xml:space="preserve"> values were 98%</w:t>
+      </w:r>
+      <w:r>
+        <w:rPr>
+          <w:sz w:val="24"/>
+          <w:szCs w:val="24"/>
+        </w:rPr>
+        <w:t xml:space="preserve">. </w:t>
       </w:r>
       <w:r>
         <w:rPr>
@@ -4497,8 +4754,6 @@
         </w:rPr>
         <w:t>acceptable results</w:t>
       </w:r>
-      <w:bookmarkStart w:id="0" w:name="_GoBack"/>
-      <w:bookmarkEnd w:id="0"/>
       <w:r>
         <w:rPr>
           <w:sz w:val="24"/>
@@ -4534,13 +4789,31 @@
         </w:rPr>
         <w:t xml:space="preserve">Given the seasonality or time-based requirements for the regression model, I have reservations about recommending it for production without a warning of probable drift and ongoing support requirements. </w:t>
       </w:r>
-      <w:r>
-        <w:rPr>
-          <w:sz w:val="24"/>
-          <w:szCs w:val="24"/>
-        </w:rPr>
-        <w:t>Skander Hannachi</w:t>
-      </w:r>
+      <w:proofErr w:type="spellStart"/>
+      <w:r>
+        <w:rPr>
+          <w:sz w:val="24"/>
+          <w:szCs w:val="24"/>
+        </w:rPr>
+        <w:t>Skander</w:t>
+      </w:r>
+      <w:proofErr w:type="spellEnd"/>
+      <w:r>
+        <w:rPr>
+          <w:sz w:val="24"/>
+          <w:szCs w:val="24"/>
+        </w:rPr>
+        <w:t xml:space="preserve"> </w:t>
+      </w:r>
+      <w:proofErr w:type="spellStart"/>
+      <w:r>
+        <w:rPr>
+          <w:sz w:val="24"/>
+          <w:szCs w:val="24"/>
+        </w:rPr>
+        <w:t>Hannachi</w:t>
+      </w:r>
+      <w:proofErr w:type="spellEnd"/>
       <w:r>
         <w:rPr>
           <w:sz w:val="24"/>
@@ -4798,7 +5071,6 @@
           <w:sz w:val="24"/>
           <w:szCs w:val="24"/>
         </w:rPr>
-        <w:lastRenderedPageBreak/>
         <w:t>Acknowledgements</w:t>
       </w:r>
     </w:p>
@@ -4884,12 +5156,21 @@
           <w:szCs w:val="24"/>
         </w:rPr>
       </w:pPr>
-      <w:r>
-        <w:rPr>
-          <w:sz w:val="24"/>
-          <w:szCs w:val="24"/>
-        </w:rPr>
-        <w:t>Hannachi, S.</w:t>
+      <w:proofErr w:type="spellStart"/>
+      <w:r>
+        <w:rPr>
+          <w:sz w:val="24"/>
+          <w:szCs w:val="24"/>
+        </w:rPr>
+        <w:t>Hannachi</w:t>
+      </w:r>
+      <w:proofErr w:type="spellEnd"/>
+      <w:r>
+        <w:rPr>
+          <w:sz w:val="24"/>
+          <w:szCs w:val="24"/>
+        </w:rPr>
+        <w:t>, S.</w:t>
       </w:r>
       <w:r>
         <w:rPr>
@@ -4912,7 +5193,7 @@
         </w:rPr>
         <w:t xml:space="preserve"> Retrieved from </w:t>
       </w:r>
-      <w:hyperlink r:id="rId12" w:history="1">
+      <w:hyperlink r:id="rId13" w:history="1">
         <w:r>
           <w:rPr>
             <w:rStyle w:val="Hyperlink"/>
@@ -4941,7 +5222,7 @@
         </w:rPr>
         <w:t xml:space="preserve">Kagan, J. &amp; Brock, T. (2020, May 19). Charge-Off. Retrieved from </w:t>
       </w:r>
-      <w:hyperlink r:id="rId13" w:history="1">
+      <w:hyperlink r:id="rId14" w:history="1">
         <w:r>
           <w:rPr>
             <w:rStyle w:val="Hyperlink"/>
@@ -4986,7 +5267,7 @@
         </w:rPr>
         <w:t xml:space="preserve">. Retrieved from </w:t>
       </w:r>
-      <w:hyperlink r:id="rId14" w:history="1">
+      <w:hyperlink r:id="rId15" w:history="1">
         <w:r>
           <w:rPr>
             <w:rStyle w:val="Hyperlink"/>
@@ -5011,7 +5292,23 @@
           <w:sz w:val="24"/>
           <w:szCs w:val="24"/>
         </w:rPr>
-        <w:t>Li, M., Mickel, A. &amp; Taylor, S. (2018</w:t>
+        <w:t xml:space="preserve">Li, M., </w:t>
+      </w:r>
+      <w:proofErr w:type="spellStart"/>
+      <w:r>
+        <w:rPr>
+          <w:sz w:val="24"/>
+          <w:szCs w:val="24"/>
+        </w:rPr>
+        <w:t>Mickel</w:t>
+      </w:r>
+      <w:proofErr w:type="spellEnd"/>
+      <w:r>
+        <w:rPr>
+          <w:sz w:val="24"/>
+          <w:szCs w:val="24"/>
+        </w:rPr>
+        <w:t>, A. &amp; Taylor, S. (2018</w:t>
       </w:r>
       <w:r>
         <w:rPr>
@@ -5097,7 +5394,7 @@
         </w:rPr>
         <w:t xml:space="preserve">), 55-66. </w:t>
       </w:r>
-      <w:hyperlink r:id="rId15" w:history="1">
+      <w:hyperlink r:id="rId16" w:history="1">
         <w:r>
           <w:rPr>
             <w:rStyle w:val="Hyperlink"/>
@@ -5172,7 +5469,7 @@
         </w:rPr>
         <w:t>). Loan Fact Sheet. Retrieved from</w:t>
       </w:r>
-      <w:hyperlink r:id="rId16" w:history="1">
+      <w:hyperlink r:id="rId17" w:history="1">
         <w:r>
           <w:rPr>
             <w:rStyle w:val="Hyperlink"/>
@@ -5213,7 +5510,7 @@
         </w:rPr>
         <w:t xml:space="preserve">. Retrieved from </w:t>
       </w:r>
-      <w:hyperlink r:id="rId17" w:history="1">
+      <w:hyperlink r:id="rId18" w:history="1">
         <w:r>
           <w:rPr>
             <w:rStyle w:val="Hyperlink"/>
@@ -5251,8 +5548,8 @@
       </w:r>
     </w:p>
     <w:sectPr>
-      <w:headerReference w:type="default" r:id="rId18"/>
-      <w:headerReference w:type="first" r:id="rId19"/>
+      <w:headerReference w:type="default" r:id="rId19"/>
+      <w:headerReference w:type="first" r:id="rId20"/>
       <w:pgSz w:w="12240" w:h="15840"/>
       <w:pgMar w:top="1440" w:right="1440" w:bottom="1440" w:left="1440" w:header="720" w:footer="720" w:gutter="0"/>
       <w:cols w:space="720"/>
@@ -5264,7 +5561,7 @@
 </file>
 
 <file path=word/endnotes.xml><?xml version="1.0" encoding="utf-8"?>
-<w:endnotes xmlns:wpc="http://schemas.microsoft.com/office/word/2010/wordprocessingCanvas" xmlns:cx="http://schemas.microsoft.com/office/drawing/2014/chartex" xmlns:cx1="http://schemas.microsoft.com/office/drawing/2015/9/8/chartex" xmlns:cx2="http://schemas.microsoft.com/office/drawing/2015/10/21/chartex" xmlns:cx3="http://schemas.microsoft.com/office/drawing/2016/5/9/chartex" xmlns:cx4="http://schemas.microsoft.com/office/drawing/2016/5/10/chartex" xmlns:cx5="http://schemas.microsoft.com/office/drawing/2016/5/11/chartex" xmlns:cx6="http://schemas.microsoft.com/office/drawing/2016/5/12/chartex" xmlns:cx7="http://schemas.microsoft.com/office/drawing/2016/5/13/chartex" xmlns:cx8="http://schemas.microsoft.com/office/drawing/2016/5/14/chartex" xmlns:mc="http://schemas.openxmlformats.org/markup-compatibility/2006" xmlns:aink="http://schemas.microsoft.com/office/drawing/2016/ink" xmlns:am3d="http://schemas.microsoft.com/office/drawing/2017/model3d" xmlns:o="urn:schemas-microsoft-com:office:office" xmlns:r="http://schemas.openxmlformats.org/officeDocument/2006/relationships" xmlns:m="http://schemas.openxmlformats.org/officeDocument/2006/math" xmlns:v="urn:schemas-microsoft-com:vml" xmlns:wp14="http://schemas.microsoft.com/office/word/2010/wordprocessingDrawing" xmlns:wp="http://schemas.openxmlformats.org/drawingml/2006/wordprocessingDrawing" xmlns:w10="urn:schemas-microsoft-com:office:word" xmlns:w="http://schemas.openxmlformats.org/wordprocessingml/2006/main" xmlns:w14="http://schemas.microsoft.com/office/word/2010/wordml" xmlns:w15="http://schemas.microsoft.com/office/word/2012/wordml" xmlns:w16cid="http://schemas.microsoft.com/office/word/2016/wordml/cid" xmlns:w16se="http://schemas.microsoft.com/office/word/2015/wordml/symex" xmlns:wpg="http://schemas.microsoft.com/office/word/2010/wordprocessingGroup" xmlns:wpi="http://schemas.microsoft.com/office/word/2010/wordprocessingInk" xmlns:wne="http://schemas.microsoft.com/office/word/2006/wordml" xmlns:wps="http://schemas.microsoft.com/office/word/2010/wordprocessingShape" mc:Ignorable="w14 w15 w16se w16cid wp14">
+<w:endnotes xmlns:wpc="http://schemas.microsoft.com/office/word/2010/wordprocessingCanvas" xmlns:cx="http://schemas.microsoft.com/office/drawing/2014/chartex" xmlns:cx1="http://schemas.microsoft.com/office/drawing/2015/9/8/chartex" xmlns:cx2="http://schemas.microsoft.com/office/drawing/2015/10/21/chartex" xmlns:cx3="http://schemas.microsoft.com/office/drawing/2016/5/9/chartex" xmlns:cx4="http://schemas.microsoft.com/office/drawing/2016/5/10/chartex" xmlns:cx5="http://schemas.microsoft.com/office/drawing/2016/5/11/chartex" xmlns:cx6="http://schemas.microsoft.com/office/drawing/2016/5/12/chartex" xmlns:cx7="http://schemas.microsoft.com/office/drawing/2016/5/13/chartex" xmlns:cx8="http://schemas.microsoft.com/office/drawing/2016/5/14/chartex" xmlns:mc="http://schemas.openxmlformats.org/markup-compatibility/2006" xmlns:aink="http://schemas.microsoft.com/office/drawing/2016/ink" xmlns:am3d="http://schemas.microsoft.com/office/drawing/2017/model3d" xmlns:o="urn:schemas-microsoft-com:office:office" xmlns:r="http://schemas.openxmlformats.org/officeDocument/2006/relationships" xmlns:m="http://schemas.openxmlformats.org/officeDocument/2006/math" xmlns:v="urn:schemas-microsoft-com:vml" xmlns:wp14="http://schemas.microsoft.com/office/word/2010/wordprocessingDrawing" xmlns:wp="http://schemas.openxmlformats.org/drawingml/2006/wordprocessingDrawing" xmlns:w10="urn:schemas-microsoft-com:office:word" xmlns:w="http://schemas.openxmlformats.org/wordprocessingml/2006/main" xmlns:w14="http://schemas.microsoft.com/office/word/2010/wordml" xmlns:w15="http://schemas.microsoft.com/office/word/2012/wordml" xmlns:w16cex="http://schemas.microsoft.com/office/word/2018/wordml/cex" xmlns:w16cid="http://schemas.microsoft.com/office/word/2016/wordml/cid" xmlns:w16="http://schemas.microsoft.com/office/word/2018/wordml" xmlns:w16sdtdh="http://schemas.microsoft.com/office/word/2020/wordml/sdtdatahash" xmlns:w16se="http://schemas.microsoft.com/office/word/2015/wordml/symex" xmlns:wpg="http://schemas.microsoft.com/office/word/2010/wordprocessingGroup" xmlns:wpi="http://schemas.microsoft.com/office/word/2010/wordprocessingInk" xmlns:wne="http://schemas.microsoft.com/office/word/2006/wordml" xmlns:wps="http://schemas.microsoft.com/office/word/2010/wordprocessingShape" mc:Ignorable="w14 w15 w16se w16cid w16 w16cex w16sdtdh wp14">
   <w:endnote w:type="separator" w:id="-1">
     <w:p>
       <w:pPr>
@@ -5289,7 +5586,7 @@
 </file>
 
 <file path=word/footnotes.xml><?xml version="1.0" encoding="utf-8"?>
-<w:footnotes xmlns:wpc="http://schemas.microsoft.com/office/word/2010/wordprocessingCanvas" xmlns:cx="http://schemas.microsoft.com/office/drawing/2014/chartex" xmlns:cx1="http://schemas.microsoft.com/office/drawing/2015/9/8/chartex" xmlns:cx2="http://schemas.microsoft.com/office/drawing/2015/10/21/chartex" xmlns:cx3="http://schemas.microsoft.com/office/drawing/2016/5/9/chartex" xmlns:cx4="http://schemas.microsoft.com/office/drawing/2016/5/10/chartex" xmlns:cx5="http://schemas.microsoft.com/office/drawing/2016/5/11/chartex" xmlns:cx6="http://schemas.microsoft.com/office/drawing/2016/5/12/chartex" xmlns:cx7="http://schemas.microsoft.com/office/drawing/2016/5/13/chartex" xmlns:cx8="http://schemas.microsoft.com/office/drawing/2016/5/14/chartex" xmlns:mc="http://schemas.openxmlformats.org/markup-compatibility/2006" xmlns:aink="http://schemas.microsoft.com/office/drawing/2016/ink" xmlns:am3d="http://schemas.microsoft.com/office/drawing/2017/model3d" xmlns:o="urn:schemas-microsoft-com:office:office" xmlns:r="http://schemas.openxmlformats.org/officeDocument/2006/relationships" xmlns:m="http://schemas.openxmlformats.org/officeDocument/2006/math" xmlns:v="urn:schemas-microsoft-com:vml" xmlns:wp14="http://schemas.microsoft.com/office/word/2010/wordprocessingDrawing" xmlns:wp="http://schemas.openxmlformats.org/drawingml/2006/wordprocessingDrawing" xmlns:w10="urn:schemas-microsoft-com:office:word" xmlns:w="http://schemas.openxmlformats.org/wordprocessingml/2006/main" xmlns:w14="http://schemas.microsoft.com/office/word/2010/wordml" xmlns:w15="http://schemas.microsoft.com/office/word/2012/wordml" xmlns:w16cid="http://schemas.microsoft.com/office/word/2016/wordml/cid" xmlns:w16se="http://schemas.microsoft.com/office/word/2015/wordml/symex" xmlns:wpg="http://schemas.microsoft.com/office/word/2010/wordprocessingGroup" xmlns:wpi="http://schemas.microsoft.com/office/word/2010/wordprocessingInk" xmlns:wne="http://schemas.microsoft.com/office/word/2006/wordml" xmlns:wps="http://schemas.microsoft.com/office/word/2010/wordprocessingShape" mc:Ignorable="w14 w15 w16se w16cid wp14">
+<w:footnotes xmlns:wpc="http://schemas.microsoft.com/office/word/2010/wordprocessingCanvas" xmlns:cx="http://schemas.microsoft.com/office/drawing/2014/chartex" xmlns:cx1="http://schemas.microsoft.com/office/drawing/2015/9/8/chartex" xmlns:cx2="http://schemas.microsoft.com/office/drawing/2015/10/21/chartex" xmlns:cx3="http://schemas.microsoft.com/office/drawing/2016/5/9/chartex" xmlns:cx4="http://schemas.microsoft.com/office/drawing/2016/5/10/chartex" xmlns:cx5="http://schemas.microsoft.com/office/drawing/2016/5/11/chartex" xmlns:cx6="http://schemas.microsoft.com/office/drawing/2016/5/12/chartex" xmlns:cx7="http://schemas.microsoft.com/office/drawing/2016/5/13/chartex" xmlns:cx8="http://schemas.microsoft.com/office/drawing/2016/5/14/chartex" xmlns:mc="http://schemas.openxmlformats.org/markup-compatibility/2006" xmlns:aink="http://schemas.microsoft.com/office/drawing/2016/ink" xmlns:am3d="http://schemas.microsoft.com/office/drawing/2017/model3d" xmlns:o="urn:schemas-microsoft-com:office:office" xmlns:r="http://schemas.openxmlformats.org/officeDocument/2006/relationships" xmlns:m="http://schemas.openxmlformats.org/officeDocument/2006/math" xmlns:v="urn:schemas-microsoft-com:vml" xmlns:wp14="http://schemas.microsoft.com/office/word/2010/wordprocessingDrawing" xmlns:wp="http://schemas.openxmlformats.org/drawingml/2006/wordprocessingDrawing" xmlns:w10="urn:schemas-microsoft-com:office:word" xmlns:w="http://schemas.openxmlformats.org/wordprocessingml/2006/main" xmlns:w14="http://schemas.microsoft.com/office/word/2010/wordml" xmlns:w15="http://schemas.microsoft.com/office/word/2012/wordml" xmlns:w16cex="http://schemas.microsoft.com/office/word/2018/wordml/cex" xmlns:w16cid="http://schemas.microsoft.com/office/word/2016/wordml/cid" xmlns:w16="http://schemas.microsoft.com/office/word/2018/wordml" xmlns:w16sdtdh="http://schemas.microsoft.com/office/word/2020/wordml/sdtdatahash" xmlns:w16se="http://schemas.microsoft.com/office/word/2015/wordml/symex" xmlns:wpg="http://schemas.microsoft.com/office/word/2010/wordprocessingGroup" xmlns:wpi="http://schemas.microsoft.com/office/word/2010/wordprocessingInk" xmlns:wne="http://schemas.microsoft.com/office/word/2006/wordml" xmlns:wps="http://schemas.microsoft.com/office/word/2010/wordprocessingShape" mc:Ignorable="w14 w15 w16se w16cid w16 w16cex w16sdtdh wp14">
   <w:footnote w:type="separator" w:id="-1">
     <w:p>
       <w:pPr>
@@ -5314,7 +5611,7 @@
 </file>
 
 <file path=word/header1.xml><?xml version="1.0" encoding="utf-8"?>
-<w:hdr xmlns:wpc="http://schemas.microsoft.com/office/word/2010/wordprocessingCanvas" xmlns:cx="http://schemas.microsoft.com/office/drawing/2014/chartex" xmlns:cx1="http://schemas.microsoft.com/office/drawing/2015/9/8/chartex" xmlns:cx2="http://schemas.microsoft.com/office/drawing/2015/10/21/chartex" xmlns:cx3="http://schemas.microsoft.com/office/drawing/2016/5/9/chartex" xmlns:cx4="http://schemas.microsoft.com/office/drawing/2016/5/10/chartex" xmlns:cx5="http://schemas.microsoft.com/office/drawing/2016/5/11/chartex" xmlns:cx6="http://schemas.microsoft.com/office/drawing/2016/5/12/chartex" xmlns:cx7="http://schemas.microsoft.com/office/drawing/2016/5/13/chartex" xmlns:cx8="http://schemas.microsoft.com/office/drawing/2016/5/14/chartex" xmlns:mc="http://schemas.openxmlformats.org/markup-compatibility/2006" xmlns:aink="http://schemas.microsoft.com/office/drawing/2016/ink" xmlns:am3d="http://schemas.microsoft.com/office/drawing/2017/model3d" xmlns:o="urn:schemas-microsoft-com:office:office" xmlns:r="http://schemas.openxmlformats.org/officeDocument/2006/relationships" xmlns:m="http://schemas.openxmlformats.org/officeDocument/2006/math" xmlns:v="urn:schemas-microsoft-com:vml" xmlns:wp14="http://schemas.microsoft.com/office/word/2010/wordprocessingDrawing" xmlns:wp="http://schemas.openxmlformats.org/drawingml/2006/wordprocessingDrawing" xmlns:w10="urn:schemas-microsoft-com:office:word" xmlns:w="http://schemas.openxmlformats.org/wordprocessingml/2006/main" xmlns:w14="http://schemas.microsoft.com/office/word/2010/wordml" xmlns:w15="http://schemas.microsoft.com/office/word/2012/wordml" xmlns:w16cid="http://schemas.microsoft.com/office/word/2016/wordml/cid" xmlns:w16se="http://schemas.microsoft.com/office/word/2015/wordml/symex" xmlns:wpg="http://schemas.microsoft.com/office/word/2010/wordprocessingGroup" xmlns:wpi="http://schemas.microsoft.com/office/word/2010/wordprocessingInk" xmlns:wne="http://schemas.microsoft.com/office/word/2006/wordml" xmlns:wps="http://schemas.microsoft.com/office/word/2010/wordprocessingShape" mc:Ignorable="w14 w15 w16se w16cid wp14">
+<w:hdr xmlns:wpc="http://schemas.microsoft.com/office/word/2010/wordprocessingCanvas" xmlns:cx="http://schemas.microsoft.com/office/drawing/2014/chartex" xmlns:cx1="http://schemas.microsoft.com/office/drawing/2015/9/8/chartex" xmlns:cx2="http://schemas.microsoft.com/office/drawing/2015/10/21/chartex" xmlns:cx3="http://schemas.microsoft.com/office/drawing/2016/5/9/chartex" xmlns:cx4="http://schemas.microsoft.com/office/drawing/2016/5/10/chartex" xmlns:cx5="http://schemas.microsoft.com/office/drawing/2016/5/11/chartex" xmlns:cx6="http://schemas.microsoft.com/office/drawing/2016/5/12/chartex" xmlns:cx7="http://schemas.microsoft.com/office/drawing/2016/5/13/chartex" xmlns:cx8="http://schemas.microsoft.com/office/drawing/2016/5/14/chartex" xmlns:mc="http://schemas.openxmlformats.org/markup-compatibility/2006" xmlns:aink="http://schemas.microsoft.com/office/drawing/2016/ink" xmlns:am3d="http://schemas.microsoft.com/office/drawing/2017/model3d" xmlns:o="urn:schemas-microsoft-com:office:office" xmlns:r="http://schemas.openxmlformats.org/officeDocument/2006/relationships" xmlns:m="http://schemas.openxmlformats.org/officeDocument/2006/math" xmlns:v="urn:schemas-microsoft-com:vml" xmlns:wp14="http://schemas.microsoft.com/office/word/2010/wordprocessingDrawing" xmlns:wp="http://schemas.openxmlformats.org/drawingml/2006/wordprocessingDrawing" xmlns:w10="urn:schemas-microsoft-com:office:word" xmlns:w="http://schemas.openxmlformats.org/wordprocessingml/2006/main" xmlns:w14="http://schemas.microsoft.com/office/word/2010/wordml" xmlns:w15="http://schemas.microsoft.com/office/word/2012/wordml" xmlns:w16cex="http://schemas.microsoft.com/office/word/2018/wordml/cex" xmlns:w16cid="http://schemas.microsoft.com/office/word/2016/wordml/cid" xmlns:w16="http://schemas.microsoft.com/office/word/2018/wordml" xmlns:w16sdtdh="http://schemas.microsoft.com/office/word/2020/wordml/sdtdatahash" xmlns:w16se="http://schemas.microsoft.com/office/word/2015/wordml/symex" xmlns:wpg="http://schemas.microsoft.com/office/word/2010/wordprocessingGroup" xmlns:wpi="http://schemas.microsoft.com/office/word/2010/wordprocessingInk" xmlns:wne="http://schemas.microsoft.com/office/word/2006/wordml" xmlns:wps="http://schemas.microsoft.com/office/word/2010/wordprocessingShape" mc:Ignorable="w14 w15 w16se w16cid w16 w16cex w16sdtdh wp14">
   <w:p>
     <w:pPr>
       <w:pStyle w:val="Header"/>
@@ -5387,7 +5684,7 @@
 </file>
 
 <file path=word/header2.xml><?xml version="1.0" encoding="utf-8"?>
-<w:hdr xmlns:wpc="http://schemas.microsoft.com/office/word/2010/wordprocessingCanvas" xmlns:cx="http://schemas.microsoft.com/office/drawing/2014/chartex" xmlns:cx1="http://schemas.microsoft.com/office/drawing/2015/9/8/chartex" xmlns:cx2="http://schemas.microsoft.com/office/drawing/2015/10/21/chartex" xmlns:cx3="http://schemas.microsoft.com/office/drawing/2016/5/9/chartex" xmlns:cx4="http://schemas.microsoft.com/office/drawing/2016/5/10/chartex" xmlns:cx5="http://schemas.microsoft.com/office/drawing/2016/5/11/chartex" xmlns:cx6="http://schemas.microsoft.com/office/drawing/2016/5/12/chartex" xmlns:cx7="http://schemas.microsoft.com/office/drawing/2016/5/13/chartex" xmlns:cx8="http://schemas.microsoft.com/office/drawing/2016/5/14/chartex" xmlns:mc="http://schemas.openxmlformats.org/markup-compatibility/2006" xmlns:aink="http://schemas.microsoft.com/office/drawing/2016/ink" xmlns:am3d="http://schemas.microsoft.com/office/drawing/2017/model3d" xmlns:o="urn:schemas-microsoft-com:office:office" xmlns:r="http://schemas.openxmlformats.org/officeDocument/2006/relationships" xmlns:m="http://schemas.openxmlformats.org/officeDocument/2006/math" xmlns:v="urn:schemas-microsoft-com:vml" xmlns:wp14="http://schemas.microsoft.com/office/word/2010/wordprocessingDrawing" xmlns:wp="http://schemas.openxmlformats.org/drawingml/2006/wordprocessingDrawing" xmlns:w10="urn:schemas-microsoft-com:office:word" xmlns:w="http://schemas.openxmlformats.org/wordprocessingml/2006/main" xmlns:w14="http://schemas.microsoft.com/office/word/2010/wordml" xmlns:w15="http://schemas.microsoft.com/office/word/2012/wordml" xmlns:w16cid="http://schemas.microsoft.com/office/word/2016/wordml/cid" xmlns:w16se="http://schemas.microsoft.com/office/word/2015/wordml/symex" xmlns:wpg="http://schemas.microsoft.com/office/word/2010/wordprocessingGroup" xmlns:wpi="http://schemas.microsoft.com/office/word/2010/wordprocessingInk" xmlns:wne="http://schemas.microsoft.com/office/word/2006/wordml" xmlns:wps="http://schemas.microsoft.com/office/word/2010/wordprocessingShape" mc:Ignorable="w14 w15 w16se w16cid wp14">
+<w:hdr xmlns:wpc="http://schemas.microsoft.com/office/word/2010/wordprocessingCanvas" xmlns:cx="http://schemas.microsoft.com/office/drawing/2014/chartex" xmlns:cx1="http://schemas.microsoft.com/office/drawing/2015/9/8/chartex" xmlns:cx2="http://schemas.microsoft.com/office/drawing/2015/10/21/chartex" xmlns:cx3="http://schemas.microsoft.com/office/drawing/2016/5/9/chartex" xmlns:cx4="http://schemas.microsoft.com/office/drawing/2016/5/10/chartex" xmlns:cx5="http://schemas.microsoft.com/office/drawing/2016/5/11/chartex" xmlns:cx6="http://schemas.microsoft.com/office/drawing/2016/5/12/chartex" xmlns:cx7="http://schemas.microsoft.com/office/drawing/2016/5/13/chartex" xmlns:cx8="http://schemas.microsoft.com/office/drawing/2016/5/14/chartex" xmlns:mc="http://schemas.openxmlformats.org/markup-compatibility/2006" xmlns:aink="http://schemas.microsoft.com/office/drawing/2016/ink" xmlns:am3d="http://schemas.microsoft.com/office/drawing/2017/model3d" xmlns:o="urn:schemas-microsoft-com:office:office" xmlns:r="http://schemas.openxmlformats.org/officeDocument/2006/relationships" xmlns:m="http://schemas.openxmlformats.org/officeDocument/2006/math" xmlns:v="urn:schemas-microsoft-com:vml" xmlns:wp14="http://schemas.microsoft.com/office/word/2010/wordprocessingDrawing" xmlns:wp="http://schemas.openxmlformats.org/drawingml/2006/wordprocessingDrawing" xmlns:w10="urn:schemas-microsoft-com:office:word" xmlns:w="http://schemas.openxmlformats.org/wordprocessingml/2006/main" xmlns:w14="http://schemas.microsoft.com/office/word/2010/wordml" xmlns:w15="http://schemas.microsoft.com/office/word/2012/wordml" xmlns:w16cex="http://schemas.microsoft.com/office/word/2018/wordml/cex" xmlns:w16cid="http://schemas.microsoft.com/office/word/2016/wordml/cid" xmlns:w16="http://schemas.microsoft.com/office/word/2018/wordml" xmlns:w16sdtdh="http://schemas.microsoft.com/office/word/2020/wordml/sdtdatahash" xmlns:w16se="http://schemas.microsoft.com/office/word/2015/wordml/symex" xmlns:wpg="http://schemas.microsoft.com/office/word/2010/wordprocessingGroup" xmlns:wpi="http://schemas.microsoft.com/office/word/2010/wordprocessingInk" xmlns:wne="http://schemas.microsoft.com/office/word/2006/wordml" xmlns:wps="http://schemas.microsoft.com/office/word/2010/wordprocessingShape" mc:Ignorable="w14 w15 w16se w16cid w16 w16cex w16sdtdh wp14">
   <w:p>
     <w:pPr>
       <w:pStyle w:val="Header"/>
@@ -5457,7 +5754,7 @@
 </file>
 
 <file path=word/numbering.xml><?xml version="1.0" encoding="utf-8"?>
-<w:numbering xmlns:wpc="http://schemas.microsoft.com/office/word/2010/wordprocessingCanvas" xmlns:cx="http://schemas.microsoft.com/office/drawing/2014/chartex" xmlns:cx1="http://schemas.microsoft.com/office/drawing/2015/9/8/chartex" xmlns:cx2="http://schemas.microsoft.com/office/drawing/2015/10/21/chartex" xmlns:cx3="http://schemas.microsoft.com/office/drawing/2016/5/9/chartex" xmlns:cx4="http://schemas.microsoft.com/office/drawing/2016/5/10/chartex" xmlns:cx5="http://schemas.microsoft.com/office/drawing/2016/5/11/chartex" xmlns:cx6="http://schemas.microsoft.com/office/drawing/2016/5/12/chartex" xmlns:cx7="http://schemas.microsoft.com/office/drawing/2016/5/13/chartex" xmlns:cx8="http://schemas.microsoft.com/office/drawing/2016/5/14/chartex" xmlns:mc="http://schemas.openxmlformats.org/markup-compatibility/2006" xmlns:aink="http://schemas.microsoft.com/office/drawing/2016/ink" xmlns:am3d="http://schemas.microsoft.com/office/drawing/2017/model3d" xmlns:o="urn:schemas-microsoft-com:office:office" xmlns:r="http://schemas.openxmlformats.org/officeDocument/2006/relationships" xmlns:m="http://schemas.openxmlformats.org/officeDocument/2006/math" xmlns:v="urn:schemas-microsoft-com:vml" xmlns:wp14="http://schemas.microsoft.com/office/word/2010/wordprocessingDrawing" xmlns:wp="http://schemas.openxmlformats.org/drawingml/2006/wordprocessingDrawing" xmlns:w10="urn:schemas-microsoft-com:office:word" xmlns:w="http://schemas.openxmlformats.org/wordprocessingml/2006/main" xmlns:w14="http://schemas.microsoft.com/office/word/2010/wordml" xmlns:w15="http://schemas.microsoft.com/office/word/2012/wordml" xmlns:w16cid="http://schemas.microsoft.com/office/word/2016/wordml/cid" xmlns:w16se="http://schemas.microsoft.com/office/word/2015/wordml/symex" xmlns:wpg="http://schemas.microsoft.com/office/word/2010/wordprocessingGroup" xmlns:wpi="http://schemas.microsoft.com/office/word/2010/wordprocessingInk" xmlns:wne="http://schemas.microsoft.com/office/word/2006/wordml" xmlns:wps="http://schemas.microsoft.com/office/word/2010/wordprocessingShape" mc:Ignorable="w14 w15 w16se w16cid wp14">
+<w:numbering xmlns:wpc="http://schemas.microsoft.com/office/word/2010/wordprocessingCanvas" xmlns:cx="http://schemas.microsoft.com/office/drawing/2014/chartex" xmlns:cx1="http://schemas.microsoft.com/office/drawing/2015/9/8/chartex" xmlns:cx2="http://schemas.microsoft.com/office/drawing/2015/10/21/chartex" xmlns:cx3="http://schemas.microsoft.com/office/drawing/2016/5/9/chartex" xmlns:cx4="http://schemas.microsoft.com/office/drawing/2016/5/10/chartex" xmlns:cx5="http://schemas.microsoft.com/office/drawing/2016/5/11/chartex" xmlns:cx6="http://schemas.microsoft.com/office/drawing/2016/5/12/chartex" xmlns:cx7="http://schemas.microsoft.com/office/drawing/2016/5/13/chartex" xmlns:cx8="http://schemas.microsoft.com/office/drawing/2016/5/14/chartex" xmlns:mc="http://schemas.openxmlformats.org/markup-compatibility/2006" xmlns:aink="http://schemas.microsoft.com/office/drawing/2016/ink" xmlns:am3d="http://schemas.microsoft.com/office/drawing/2017/model3d" xmlns:o="urn:schemas-microsoft-com:office:office" xmlns:r="http://schemas.openxmlformats.org/officeDocument/2006/relationships" xmlns:m="http://schemas.openxmlformats.org/officeDocument/2006/math" xmlns:v="urn:schemas-microsoft-com:vml" xmlns:wp14="http://schemas.microsoft.com/office/word/2010/wordprocessingDrawing" xmlns:wp="http://schemas.openxmlformats.org/drawingml/2006/wordprocessingDrawing" xmlns:w10="urn:schemas-microsoft-com:office:word" xmlns:w="http://schemas.openxmlformats.org/wordprocessingml/2006/main" xmlns:w14="http://schemas.microsoft.com/office/word/2010/wordml" xmlns:w15="http://schemas.microsoft.com/office/word/2012/wordml" xmlns:w16cex="http://schemas.microsoft.com/office/word/2018/wordml/cex" xmlns:w16cid="http://schemas.microsoft.com/office/word/2016/wordml/cid" xmlns:w16="http://schemas.microsoft.com/office/word/2018/wordml" xmlns:w16sdtdh="http://schemas.microsoft.com/office/word/2020/wordml/sdtdatahash" xmlns:w16se="http://schemas.microsoft.com/office/word/2015/wordml/symex" xmlns:wpg="http://schemas.microsoft.com/office/word/2010/wordprocessingGroup" xmlns:wpi="http://schemas.microsoft.com/office/word/2010/wordprocessingInk" xmlns:wne="http://schemas.microsoft.com/office/word/2006/wordml" xmlns:wps="http://schemas.microsoft.com/office/word/2010/wordprocessingShape" mc:Ignorable="w14 w15 w16se w16cid w16 w16cex w16sdtdh wp14">
   <w:abstractNum w:abstractNumId="0" w15:restartNumberingAfterBreak="0">
     <w:nsid w:val="4908750C"/>
     <w:multiLevelType w:val="hybridMultilevel"/>
@@ -5578,7 +5875,7 @@
 </file>
 
 <file path=word/styles.xml><?xml version="1.0" encoding="utf-8"?>
-<w:styles xmlns:mc="http://schemas.openxmlformats.org/markup-compatibility/2006" xmlns:r="http://schemas.openxmlformats.org/officeDocument/2006/relationships" xmlns:w="http://schemas.openxmlformats.org/wordprocessingml/2006/main" xmlns:w14="http://schemas.microsoft.com/office/word/2010/wordml" xmlns:w15="http://schemas.microsoft.com/office/word/2012/wordml" xmlns:w16cid="http://schemas.microsoft.com/office/word/2016/wordml/cid" xmlns:w16se="http://schemas.microsoft.com/office/word/2015/wordml/symex" mc:Ignorable="w14 w15 w16se w16cid">
+<w:styles xmlns:mc="http://schemas.openxmlformats.org/markup-compatibility/2006" xmlns:r="http://schemas.openxmlformats.org/officeDocument/2006/relationships" xmlns:w="http://schemas.openxmlformats.org/wordprocessingml/2006/main" xmlns:w14="http://schemas.microsoft.com/office/word/2010/wordml" xmlns:w15="http://schemas.microsoft.com/office/word/2012/wordml" xmlns:w16cex="http://schemas.microsoft.com/office/word/2018/wordml/cex" xmlns:w16cid="http://schemas.microsoft.com/office/word/2016/wordml/cid" xmlns:w16="http://schemas.microsoft.com/office/word/2018/wordml" xmlns:w16sdtdh="http://schemas.microsoft.com/office/word/2020/wordml/sdtdatahash" xmlns:w16se="http://schemas.microsoft.com/office/word/2015/wordml/symex" mc:Ignorable="w14 w15 w16se w16cid w16 w16cex w16sdtdh">
   <w:docDefaults>
     <w:rPrDefault>
       <w:rPr>
@@ -6390,4 +6687,16 @@
     </a:ext>
   </a:extLst>
 </a:theme>
+</file>
+
+<file path=customXml/item1.xml><?xml version="1.0" encoding="utf-8"?>
+<b:Sources xmlns:b="http://schemas.openxmlformats.org/officeDocument/2006/bibliography" xmlns="http://schemas.openxmlformats.org/officeDocument/2006/bibliography" SelectedStyle="\APASixthEditionOfficeOnline.xsl" StyleName="APA" Version="6"/>
+</file>
+
+<file path=customXml/itemProps1.xml><?xml version="1.0" encoding="utf-8"?>
+<ds:datastoreItem xmlns:ds="http://schemas.openxmlformats.org/officeDocument/2006/customXml" ds:itemID="{715228C8-D8D8-4B2C-AE06-79735491AA8A}">
+  <ds:schemaRefs>
+    <ds:schemaRef ds:uri="http://schemas.openxmlformats.org/officeDocument/2006/bibliography"/>
+  </ds:schemaRefs>
+</ds:datastoreItem>
 </file>
--- a/docs/FinalReport.docx
+++ b/docs/FinalReport.docx
@@ -110,6 +110,17 @@
         </w:rPr>
         <w:t xml:space="preserve"> 2020</w:t>
       </w:r>
+    </w:p>
+    <w:p>
+      <w:pPr>
+        <w:jc w:val="center"/>
+        <w:rPr>
+          <w:b/>
+          <w:bCs/>
+          <w:sz w:val="24"/>
+          <w:szCs w:val="24"/>
+        </w:rPr>
+      </w:pPr>
     </w:p>
     <w:p>
       <w:pPr>
